--- a/1807956AssignmentOneReport.docx
+++ b/1807956AssignmentOneReport.docx
@@ -4359,6 +4359,7 @@
       </w:pPr>
       <w:r>
         <w:rPr>
+          <w:noProof/>
           <w:lang w:val="en-GB"/>
         </w:rPr>
         <w:drawing>
@@ -4478,15 +4479,7 @@
         <w:rPr>
           <w:lang w:val="en-GB"/>
         </w:rPr>
-        <w:t xml:space="preserve"> the database file will be automatically copied to the bin/Debug directory when t</w:t>
-      </w:r>
-      <w:bookmarkStart w:id="9" w:name="_GoBack"/>
-      <w:bookmarkEnd w:id="9"/>
-      <w:r>
-        <w:rPr>
-          <w:lang w:val="en-GB"/>
-        </w:rPr>
-        <w:t>he project is buil</w:t>
+        <w:t xml:space="preserve"> the database file will be automatically copied to the bin/Debug directory when the project is buil</w:t>
       </w:r>
       <w:r>
         <w:rPr>
@@ -4508,12 +4501,166 @@
           <w:lang w:val="en-GB"/>
         </w:rPr>
       </w:pPr>
-      <w:bookmarkStart w:id="10" w:name="_Toc24575270"/>
+      <w:bookmarkStart w:id="9" w:name="_Toc24575270"/>
       <w:r>
         <w:rPr>
           <w:lang w:val="en-GB"/>
         </w:rPr>
         <w:t>Logging information and retrieving information from the database</w:t>
+      </w:r>
+      <w:bookmarkEnd w:id="9"/>
+    </w:p>
+    <w:p>
+      <w:pPr>
+        <w:rPr>
+          <w:lang w:val="en-GB"/>
+        </w:rPr>
+      </w:pPr>
+      <w:r>
+        <w:rPr>
+          <w:lang w:val="en-GB"/>
+        </w:rPr>
+        <w:t xml:space="preserve">The project utilizes Entity Framework 6 which is an ORM extension to C# language. It allows </w:t>
+      </w:r>
+      <w:r>
+        <w:rPr>
+          <w:lang w:val="en-GB"/>
+        </w:rPr>
+        <w:t>assigning</w:t>
+      </w:r>
+      <w:r>
+        <w:rPr>
+          <w:lang w:val="en-GB"/>
+        </w:rPr>
+        <w:t xml:space="preserve"> the database records to the </w:t>
+      </w:r>
+      <w:r>
+        <w:rPr>
+          <w:lang w:val="en-GB"/>
+        </w:rPr>
+        <w:t xml:space="preserve">object that contains all properties that are present in the table in </w:t>
+      </w:r>
+      <w:r>
+        <w:rPr>
+          <w:lang w:val="en-GB"/>
+        </w:rPr>
+        <w:t xml:space="preserve">the </w:t>
+      </w:r>
+      <w:r>
+        <w:rPr>
+          <w:lang w:val="en-GB"/>
+        </w:rPr>
+        <w:t>database. Also</w:t>
+      </w:r>
+      <w:r>
+        <w:rPr>
+          <w:lang w:val="en-GB"/>
+        </w:rPr>
+        <w:t>,</w:t>
+      </w:r>
+      <w:r>
+        <w:rPr>
+          <w:lang w:val="en-GB"/>
+        </w:rPr>
+        <w:t xml:space="preserve"> it allows to easily add, edit and delete records from the database.</w:t>
+      </w:r>
+    </w:p>
+    <w:p>
+      <w:pPr>
+        <w:rPr>
+          <w:lang w:val="en-GB"/>
+        </w:rPr>
+      </w:pPr>
+      <w:r>
+        <w:rPr>
+          <w:lang w:val="en-GB"/>
+        </w:rPr>
+        <w:t xml:space="preserve">The data from the database is retrieved and loaded into </w:t>
+      </w:r>
+      <w:proofErr w:type="spellStart"/>
+      <w:r>
+        <w:rPr>
+          <w:lang w:val="en-GB"/>
+        </w:rPr>
+        <w:t>DataGridView</w:t>
+      </w:r>
+      <w:proofErr w:type="spellEnd"/>
+      <w:r>
+        <w:rPr>
+          <w:lang w:val="en-GB"/>
+        </w:rPr>
+        <w:t xml:space="preserve"> control, </w:t>
+      </w:r>
+      <w:r>
+        <w:rPr>
+          <w:lang w:val="en-GB"/>
+        </w:rPr>
+        <w:t>at</w:t>
+      </w:r>
+      <w:r>
+        <w:rPr>
+          <w:lang w:val="en-GB"/>
+        </w:rPr>
+        <w:t xml:space="preserve"> the moment when the user presses the “Show Logs” button in the top left corner of the application.</w:t>
+      </w:r>
+    </w:p>
+    <w:p>
+      <w:pPr>
+        <w:rPr>
+          <w:lang w:val="en-GB"/>
+        </w:rPr>
+      </w:pPr>
+      <w:r>
+        <w:rPr>
+          <w:lang w:val="en-GB"/>
+        </w:rPr>
+        <w:t xml:space="preserve">The click on the “Show Logs” button also triggers save of the changes made to the database. The logs are automatically created and added to the dataset while making operations on the elevator. As a result of </w:t>
+      </w:r>
+      <w:r>
+        <w:rPr>
+          <w:lang w:val="en-GB"/>
+        </w:rPr>
+        <w:t>this</w:t>
+      </w:r>
+      <w:r>
+        <w:rPr>
+          <w:lang w:val="en-GB"/>
+        </w:rPr>
+        <w:t>,</w:t>
+      </w:r>
+      <w:r>
+        <w:rPr>
+          <w:lang w:val="en-GB"/>
+        </w:rPr>
+        <w:t xml:space="preserve"> we can see logs with the exact time when the log was created and descriptions what at </w:t>
+      </w:r>
+      <w:r>
+        <w:rPr>
+          <w:lang w:val="en-GB"/>
+        </w:rPr>
+        <w:lastRenderedPageBreak/>
+        <w:t>the time happened to the elevator.</w:t>
+      </w:r>
+      <w:r>
+        <w:rPr>
+          <w:lang w:val="en-GB"/>
+        </w:rPr>
+        <w:t xml:space="preserve"> In addition when the programs close all the logs are saved automatically.</w:t>
+      </w:r>
+    </w:p>
+    <w:p>
+      <w:pPr>
+        <w:pStyle w:val="Nagwek2"/>
+        <w:rPr>
+          <w:lang w:val="en-GB"/>
+        </w:rPr>
+      </w:pPr>
+      <w:bookmarkStart w:id="10" w:name="_Toc24575271"/>
+      <w:r>
+        <w:rPr>
+          <w:lang w:val="en-GB"/>
+        </w:rPr>
+        <w:t>Data source updates</w:t>
       </w:r>
       <w:bookmarkEnd w:id="10"/>
     </w:p>
@@ -4527,25 +4674,107 @@
         <w:rPr>
           <w:lang w:val="en-GB"/>
         </w:rPr>
-        <w:t xml:space="preserve">The project utilizes Entity Framework 6 which is an ORM extension to C# language. It allows </w:t>
-      </w:r>
-      <w:r>
-        <w:rPr>
-          <w:lang w:val="en-GB"/>
-        </w:rPr>
-        <w:t>assigning</w:t>
-      </w:r>
-      <w:r>
-        <w:rPr>
-          <w:lang w:val="en-GB"/>
-        </w:rPr>
-        <w:t xml:space="preserve"> the database records to the </w:t>
-      </w:r>
-      <w:r>
-        <w:rPr>
-          <w:lang w:val="en-GB"/>
-        </w:rPr>
-        <w:t>object that contains all properties that are present in the table in database. Also it allows to easily add, edit and delete records from the database.</w:t>
+        <w:t xml:space="preserve">The created database connection utilizes </w:t>
+      </w:r>
+      <w:r>
+        <w:rPr>
+          <w:lang w:val="en-GB"/>
+        </w:rPr>
+        <w:t xml:space="preserve">the </w:t>
+      </w:r>
+      <w:r>
+        <w:rPr>
+          <w:lang w:val="en-GB"/>
+        </w:rPr>
+        <w:t>Repository and Unit Of Work patterns. Also</w:t>
+      </w:r>
+      <w:r>
+        <w:rPr>
+          <w:lang w:val="en-GB"/>
+        </w:rPr>
+        <w:t>,</w:t>
+      </w:r>
+      <w:r>
+        <w:rPr>
+          <w:lang w:val="en-GB"/>
+        </w:rPr>
+        <w:t xml:space="preserve"> the use of the Entity Framework utilizes </w:t>
+      </w:r>
+      <w:r>
+        <w:rPr>
+          <w:lang w:val="en-GB"/>
+        </w:rPr>
+        <w:t xml:space="preserve">a </w:t>
+      </w:r>
+      <w:r>
+        <w:rPr>
+          <w:lang w:val="en-GB"/>
+        </w:rPr>
+        <w:t xml:space="preserve">disconnected database connection mode. Which allows </w:t>
+      </w:r>
+      <w:r>
+        <w:rPr>
+          <w:lang w:val="en-GB"/>
+        </w:rPr>
+        <w:t>saving</w:t>
+      </w:r>
+      <w:r>
+        <w:rPr>
+          <w:lang w:val="en-GB"/>
+        </w:rPr>
+        <w:t xml:space="preserve"> many changes using one command. </w:t>
+      </w:r>
+      <w:r>
+        <w:rPr>
+          <w:lang w:val="en-GB"/>
+        </w:rPr>
+        <w:t xml:space="preserve">The class that is the concrete implementation of the Unit Of Pattern, named “Session”, contains the “Commit“ method, which will save all the changes to the database. </w:t>
+      </w:r>
+      <w:r>
+        <w:rPr>
+          <w:lang w:val="en-GB"/>
+        </w:rPr>
+        <w:t xml:space="preserve">The implementation of this class is in the </w:t>
+      </w:r>
+      <w:proofErr w:type="spellStart"/>
+      <w:r>
+        <w:rPr>
+          <w:lang w:val="en-GB"/>
+        </w:rPr>
+        <w:t>ElevatorCore</w:t>
+      </w:r>
+      <w:proofErr w:type="spellEnd"/>
+      <w:r>
+        <w:rPr>
+          <w:lang w:val="en-GB"/>
+        </w:rPr>
+        <w:t>/</w:t>
+      </w:r>
+      <w:proofErr w:type="spellStart"/>
+      <w:r>
+        <w:rPr>
+          <w:lang w:val="en-GB"/>
+        </w:rPr>
+        <w:t>DataAccess</w:t>
+      </w:r>
+      <w:proofErr w:type="spellEnd"/>
+      <w:r>
+        <w:rPr>
+          <w:lang w:val="en-GB"/>
+        </w:rPr>
+        <w:t>/Concrete catalog</w:t>
+      </w:r>
+      <w:r>
+        <w:rPr>
+          <w:lang w:val="en-GB"/>
+        </w:rPr>
+        <w:t>ue</w:t>
+      </w:r>
+      <w:r>
+        <w:rPr>
+          <w:lang w:val="en-GB"/>
+        </w:rPr>
+        <w:t>.</w:t>
       </w:r>
     </w:p>
     <w:p>
@@ -4556,148 +4785,7 @@
       </w:pPr>
       <w:r>
         <w:rPr>
-          <w:lang w:val="en-GB"/>
-        </w:rPr>
-        <w:t xml:space="preserve">The data from the database is retrieved and loaded into </w:t>
-      </w:r>
-      <w:proofErr w:type="spellStart"/>
-      <w:r>
-        <w:rPr>
-          <w:lang w:val="en-GB"/>
-        </w:rPr>
-        <w:t>DataGridView</w:t>
-      </w:r>
-      <w:proofErr w:type="spellEnd"/>
-      <w:r>
-        <w:rPr>
-          <w:lang w:val="en-GB"/>
-        </w:rPr>
-        <w:t xml:space="preserve"> control, in the moment when the user presses the “Show Logs” button in the top left corner of the application.</w:t>
-      </w:r>
-    </w:p>
-    <w:p>
-      <w:pPr>
-        <w:rPr>
-          <w:lang w:val="en-GB"/>
-        </w:rPr>
-      </w:pPr>
-      <w:r>
-        <w:rPr>
-          <w:lang w:val="en-GB"/>
-        </w:rPr>
-        <w:t xml:space="preserve">The click on the “Show Logs” button also triggers save of the changes made to the database. The logs are automatically created and added to the dataset while making operations on the elevator. As a result of </w:t>
-      </w:r>
-      <w:r>
-        <w:rPr>
-          <w:lang w:val="en-GB"/>
-        </w:rPr>
-        <w:t xml:space="preserve">this we can see logs with the exact time when the log was created and descriptions what at </w:t>
-      </w:r>
-      <w:r>
-        <w:rPr>
-          <w:lang w:val="en-GB"/>
-        </w:rPr>
-        <w:lastRenderedPageBreak/>
-        <w:t>the time happened to the elevator.</w:t>
-      </w:r>
-      <w:r>
-        <w:rPr>
-          <w:lang w:val="en-GB"/>
-        </w:rPr>
-        <w:t xml:space="preserve"> In addition when the programs closes all the logs are saved automatically.</w:t>
-      </w:r>
-    </w:p>
-    <w:p>
-      <w:pPr>
-        <w:pStyle w:val="Nagwek2"/>
-        <w:rPr>
-          <w:lang w:val="en-GB"/>
-        </w:rPr>
-      </w:pPr>
-      <w:bookmarkStart w:id="11" w:name="_Toc24575271"/>
-      <w:r>
-        <w:rPr>
-          <w:lang w:val="en-GB"/>
-        </w:rPr>
-        <w:t>Data source updates</w:t>
-      </w:r>
-      <w:bookmarkEnd w:id="11"/>
-    </w:p>
-    <w:p>
-      <w:pPr>
-        <w:rPr>
-          <w:lang w:val="en-GB"/>
-        </w:rPr>
-      </w:pPr>
-      <w:r>
-        <w:rPr>
-          <w:lang w:val="en-GB"/>
-        </w:rPr>
-        <w:t xml:space="preserve">The created database connection utilizes Repository and Unit Of Work patterns. Also the use of the Entity Framework utilizes disconnected database connection mode. Which allows to save many changes using one command. </w:t>
-      </w:r>
-      <w:r>
-        <w:rPr>
-          <w:lang w:val="en-GB"/>
-        </w:rPr>
-        <w:t xml:space="preserve">The class that is the concrete implementation of the Unit Of Pattern, named “Session”, contains the “Commit“ method, which will save all the changes to the database. </w:t>
-      </w:r>
-      <w:r>
-        <w:rPr>
-          <w:lang w:val="en-GB"/>
-        </w:rPr>
-        <w:t xml:space="preserve">The implementation of this class is in the </w:t>
-      </w:r>
-      <w:proofErr w:type="spellStart"/>
-      <w:r>
-        <w:rPr>
-          <w:lang w:val="en-GB"/>
-        </w:rPr>
-        <w:t>ElevatorCore</w:t>
-      </w:r>
-      <w:proofErr w:type="spellEnd"/>
-      <w:r>
-        <w:rPr>
-          <w:lang w:val="en-GB"/>
-        </w:rPr>
-        <w:t>/</w:t>
-      </w:r>
-      <w:proofErr w:type="spellStart"/>
-      <w:r>
-        <w:rPr>
-          <w:lang w:val="en-GB"/>
-        </w:rPr>
-        <w:t>DataAccess</w:t>
-      </w:r>
-      <w:proofErr w:type="spellEnd"/>
-      <w:r>
-        <w:rPr>
-          <w:lang w:val="en-GB"/>
-        </w:rPr>
-        <w:t xml:space="preserve">/Concrete </w:t>
-      </w:r>
-      <w:proofErr w:type="spellStart"/>
-      <w:r>
-        <w:rPr>
-          <w:lang w:val="en-GB"/>
-        </w:rPr>
-        <w:t>catalog</w:t>
-      </w:r>
-      <w:proofErr w:type="spellEnd"/>
-      <w:r>
-        <w:rPr>
-          <w:lang w:val="en-GB"/>
-        </w:rPr>
-        <w:t>.</w:t>
-      </w:r>
-    </w:p>
-    <w:p>
-      <w:pPr>
-        <w:rPr>
-          <w:lang w:val="en-GB"/>
-        </w:rPr>
-      </w:pPr>
-      <w:r>
-        <w:rPr>
+          <w:noProof/>
           <w:lang w:val="en-GB"/>
         </w:rPr>
         <w:drawing>
@@ -4751,30 +4839,55 @@
           <w:lang w:val="en-GB"/>
         </w:rPr>
       </w:pPr>
-      <w:bookmarkStart w:id="12" w:name="_Toc24575272"/>
+      <w:bookmarkStart w:id="11" w:name="_Toc24575272"/>
       <w:r>
         <w:rPr>
           <w:lang w:val="en-GB"/>
         </w:rPr>
         <w:t>Task 4</w:t>
+      </w:r>
+      <w:bookmarkEnd w:id="11"/>
+    </w:p>
+    <w:p>
+      <w:pPr>
+        <w:pStyle w:val="Nagwek2"/>
+        <w:rPr>
+          <w:lang w:val="en-GB"/>
+        </w:rPr>
+      </w:pPr>
+      <w:bookmarkStart w:id="12" w:name="_Toc24575273"/>
+      <w:r>
+        <w:rPr>
+          <w:lang w:val="en-GB"/>
+        </w:rPr>
+        <w:t>Animation of the elevator and the doors</w:t>
       </w:r>
       <w:bookmarkEnd w:id="12"/>
     </w:p>
     <w:p>
       <w:pPr>
-        <w:pStyle w:val="Nagwek2"/>
         <w:rPr>
           <w:lang w:val="en-GB"/>
         </w:rPr>
       </w:pPr>
-      <w:bookmarkStart w:id="13" w:name="_Toc24575273"/>
-      <w:r>
-        <w:rPr>
-          <w:lang w:val="en-GB"/>
-        </w:rPr>
-        <w:t>Animation of the elevator and the doors</w:t>
-      </w:r>
-      <w:bookmarkEnd w:id="13"/>
+      <w:r>
+        <w:rPr>
+          <w:lang w:val="en-GB"/>
+        </w:rPr>
+        <w:t>The fact that the elevator in the shaft is animated</w:t>
+      </w:r>
+      <w:r>
+        <w:rPr>
+          <w:lang w:val="en-GB"/>
+        </w:rPr>
+        <w:t xml:space="preserve"> as well as the doors can be seen while using the application</w:t>
+      </w:r>
+      <w:r>
+        <w:rPr>
+          <w:lang w:val="en-GB"/>
+        </w:rPr>
+        <w:t>. The function that is responsible for moving the elevator is shown on the screenshot below.</w:t>
+      </w:r>
     </w:p>
     <w:p>
       <w:pPr>
@@ -4784,31 +4897,7 @@
       </w:pPr>
       <w:r>
         <w:rPr>
-          <w:lang w:val="en-GB"/>
-        </w:rPr>
-        <w:t>The fact that the elevator in the shaft is animated</w:t>
-      </w:r>
-      <w:r>
-        <w:rPr>
-          <w:lang w:val="en-GB"/>
-        </w:rPr>
-        <w:t xml:space="preserve"> as well as the doors can be seen while using the application</w:t>
-      </w:r>
-      <w:r>
-        <w:rPr>
-          <w:lang w:val="en-GB"/>
-        </w:rPr>
-        <w:t>. The function that is responsible for moving the elevator is shown on the screenshot below.</w:t>
-      </w:r>
-    </w:p>
-    <w:p>
-      <w:pPr>
-        <w:rPr>
-          <w:lang w:val="en-GB"/>
-        </w:rPr>
-      </w:pPr>
-      <w:r>
-        <w:rPr>
+          <w:noProof/>
           <w:lang w:val="en-GB"/>
         </w:rPr>
         <w:drawing>
@@ -4855,30 +4944,69 @@
           <w:lang w:val="en-GB"/>
         </w:rPr>
       </w:pPr>
-      <w:bookmarkStart w:id="14" w:name="_Toc24575274"/>
+      <w:bookmarkStart w:id="13" w:name="_Toc24575274"/>
       <w:r>
         <w:rPr>
           <w:lang w:val="en-GB"/>
         </w:rPr>
         <w:t>Task 5</w:t>
+      </w:r>
+      <w:bookmarkEnd w:id="13"/>
+    </w:p>
+    <w:p>
+      <w:pPr>
+        <w:pStyle w:val="Nagwek2"/>
+        <w:rPr>
+          <w:lang w:val="en-GB"/>
+        </w:rPr>
+      </w:pPr>
+      <w:bookmarkStart w:id="14" w:name="_Toc24575275"/>
+      <w:r>
+        <w:rPr>
+          <w:lang w:val="en-GB"/>
+        </w:rPr>
+        <w:t>Relative path usage</w:t>
       </w:r>
       <w:bookmarkEnd w:id="14"/>
     </w:p>
     <w:p>
       <w:pPr>
-        <w:pStyle w:val="Nagwek2"/>
         <w:rPr>
           <w:lang w:val="en-GB"/>
         </w:rPr>
       </w:pPr>
-      <w:bookmarkStart w:id="15" w:name="_Toc24575275"/>
-      <w:r>
-        <w:rPr>
-          <w:lang w:val="en-GB"/>
-        </w:rPr>
-        <w:t>Relative path usage</w:t>
-      </w:r>
-      <w:bookmarkEnd w:id="15"/>
+      <w:r>
+        <w:rPr>
+          <w:lang w:val="en-GB"/>
+        </w:rPr>
+        <w:t xml:space="preserve">The use of </w:t>
+      </w:r>
+      <w:r>
+        <w:rPr>
+          <w:lang w:val="en-GB"/>
+        </w:rPr>
+        <w:t xml:space="preserve">a </w:t>
+      </w:r>
+      <w:r>
+        <w:rPr>
+          <w:lang w:val="en-GB"/>
+        </w:rPr>
+        <w:t xml:space="preserve">relative path is placed in the </w:t>
+      </w:r>
+      <w:proofErr w:type="spellStart"/>
+      <w:r>
+        <w:rPr>
+          <w:lang w:val="en-GB"/>
+        </w:rPr>
+        <w:t>App.config</w:t>
+      </w:r>
+      <w:proofErr w:type="spellEnd"/>
+      <w:r>
+        <w:rPr>
+          <w:lang w:val="en-GB"/>
+        </w:rPr>
+        <w:t xml:space="preserve"> file in the ElevatorUI project.</w:t>
+      </w:r>
     </w:p>
     <w:p>
       <w:pPr>
@@ -4888,33 +5016,7 @@
       </w:pPr>
       <w:r>
         <w:rPr>
-          <w:lang w:val="en-GB"/>
-        </w:rPr>
-        <w:t xml:space="preserve">The use of relative path is placed in the </w:t>
-      </w:r>
-      <w:proofErr w:type="spellStart"/>
-      <w:r>
-        <w:rPr>
-          <w:lang w:val="en-GB"/>
-        </w:rPr>
-        <w:t>App.config</w:t>
-      </w:r>
-      <w:proofErr w:type="spellEnd"/>
-      <w:r>
-        <w:rPr>
-          <w:lang w:val="en-GB"/>
-        </w:rPr>
-        <w:t xml:space="preserve"> file in the ElevatorUI project.</w:t>
-      </w:r>
-    </w:p>
-    <w:p>
-      <w:pPr>
-        <w:rPr>
-          <w:lang w:val="en-GB"/>
-        </w:rPr>
-      </w:pPr>
-      <w:r>
-        <w:rPr>
+          <w:noProof/>
           <w:lang w:val="en-GB"/>
         </w:rPr>
         <w:drawing>
@@ -4961,14 +5063,14 @@
           <w:lang w:val="en-GB"/>
         </w:rPr>
       </w:pPr>
-      <w:bookmarkStart w:id="16" w:name="_Toc24575276"/>
+      <w:bookmarkStart w:id="15" w:name="_Toc24575276"/>
       <w:r>
         <w:rPr>
           <w:lang w:val="en-GB"/>
         </w:rPr>
         <w:t>Database related duplications</w:t>
       </w:r>
-      <w:bookmarkEnd w:id="16"/>
+      <w:bookmarkEnd w:id="15"/>
     </w:p>
     <w:p>
       <w:pPr>
@@ -5054,7 +5156,43 @@
         <w:rPr>
           <w:lang w:val="en-GB"/>
         </w:rPr>
-        <w:t>happen are handled by try catches.</w:t>
+        <w:t xml:space="preserve">happen are handled </w:t>
+      </w:r>
+      <w:r>
+        <w:rPr>
+          <w:lang w:val="en-GB"/>
+        </w:rPr>
+        <w:t>in</w:t>
+      </w:r>
+      <w:r>
+        <w:rPr>
+          <w:lang w:val="en-GB"/>
+        </w:rPr>
+        <w:t xml:space="preserve"> try</w:t>
+      </w:r>
+      <w:r>
+        <w:rPr>
+          <w:lang w:val="en-GB"/>
+        </w:rPr>
+        <w:t>-</w:t>
+      </w:r>
+      <w:r>
+        <w:rPr>
+          <w:lang w:val="en-GB"/>
+        </w:rPr>
+        <w:t>catch</w:t>
+      </w:r>
+      <w:r>
+        <w:rPr>
+          <w:lang w:val="en-GB"/>
+        </w:rPr>
+        <w:t xml:space="preserve"> blocks</w:t>
+      </w:r>
+      <w:r>
+        <w:rPr>
+          <w:lang w:val="en-GB"/>
+        </w:rPr>
+        <w:t>.</w:t>
       </w:r>
     </w:p>
     <w:p>
@@ -5065,6 +5203,7 @@
       </w:pPr>
       <w:r>
         <w:rPr>
+          <w:noProof/>
           <w:lang w:val="en-GB"/>
         </w:rPr>
         <w:drawing>
@@ -5156,7 +5295,19 @@
         <w:rPr>
           <w:lang w:val="en-GB"/>
         </w:rPr>
-        <w:t xml:space="preserve"> value of the function and later set as data source of </w:t>
+        <w:t xml:space="preserve"> value of the function and later set as </w:t>
+      </w:r>
+      <w:r>
+        <w:rPr>
+          <w:lang w:val="en-GB"/>
+        </w:rPr>
+        <w:t xml:space="preserve">the </w:t>
+      </w:r>
+      <w:r>
+        <w:rPr>
+          <w:lang w:val="en-GB"/>
+        </w:rPr>
+        <w:t xml:space="preserve">data source of </w:t>
       </w:r>
       <w:proofErr w:type="spellStart"/>
       <w:r>
@@ -5181,6 +5332,7 @@
       </w:pPr>
       <w:r>
         <w:rPr>
+          <w:noProof/>
           <w:lang w:val="en-GB"/>
         </w:rPr>
         <w:drawing>
@@ -5244,7 +5396,19 @@
         <w:rPr>
           <w:lang w:val="en-GB"/>
         </w:rPr>
-        <w:t>State patterns are used to manage behaviour of the elevator and its doors. They are implemented in the “</w:t>
+        <w:t xml:space="preserve">State patterns are used to manage </w:t>
+      </w:r>
+      <w:r>
+        <w:rPr>
+          <w:lang w:val="en-GB"/>
+        </w:rPr>
+        <w:t xml:space="preserve">the </w:t>
+      </w:r>
+      <w:r>
+        <w:rPr>
+          <w:lang w:val="en-GB"/>
+        </w:rPr>
+        <w:t>behaviour of the elevator and its doors. They are implemented in the “</w:t>
       </w:r>
       <w:proofErr w:type="spellStart"/>
       <w:r>
@@ -5291,6 +5455,9 @@
       <w:proofErr w:type="spellStart"/>
       <w:r>
         <w:t>ElevatorDoorsClosing</w:t>
+      </w:r>
+      <w:r>
+        <w:t>State</w:t>
       </w:r>
       <w:proofErr w:type="spellEnd"/>
     </w:p>
@@ -5306,6 +5473,9 @@
       <w:r>
         <w:t>ElevatorDoorsOpening</w:t>
       </w:r>
+      <w:r>
+        <w:t>State</w:t>
+      </w:r>
       <w:proofErr w:type="spellEnd"/>
     </w:p>
     <w:p>
@@ -5320,6 +5490,9 @@
       <w:r>
         <w:t>ElevatorMoving</w:t>
       </w:r>
+      <w:r>
+        <w:t>State</w:t>
+      </w:r>
       <w:proofErr w:type="spellEnd"/>
     </w:p>
     <w:p>
@@ -5334,6 +5507,11 @@
       <w:r>
         <w:t>ElevatorStationary</w:t>
       </w:r>
+      <w:r>
+        <w:t>State</w:t>
+      </w:r>
+      <w:bookmarkStart w:id="16" w:name="_GoBack"/>
+      <w:bookmarkEnd w:id="16"/>
       <w:proofErr w:type="spellEnd"/>
     </w:p>
     <w:p>
@@ -5363,6 +5541,7 @@
       </w:pPr>
       <w:r>
         <w:rPr>
+          <w:noProof/>
           <w:lang w:val="en-GB"/>
         </w:rPr>
         <w:lastRenderedPageBreak/>
@@ -5905,6 +6084,7 @@
     <w:lsdException w:name="HTML Sample" w:semiHidden="1" w:unhideWhenUsed="1"/>
     <w:lsdException w:name="HTML Typewriter" w:semiHidden="1" w:unhideWhenUsed="1"/>
     <w:lsdException w:name="HTML Variable" w:semiHidden="1" w:unhideWhenUsed="1"/>
+    <w:lsdException w:name="Normal Table" w:semiHidden="1" w:unhideWhenUsed="1"/>
     <w:lsdException w:name="annotation subject" w:semiHidden="1" w:unhideWhenUsed="1"/>
     <w:lsdException w:name="No List" w:semiHidden="1" w:unhideWhenUsed="1"/>
     <w:lsdException w:name="Outline List 1" w:semiHidden="1" w:unhideWhenUsed="1"/>
@@ -5951,8 +6131,10 @@
     <w:lsdException w:name="Table Subtle 2" w:semiHidden="1" w:unhideWhenUsed="1"/>
     <w:lsdException w:name="Table Web 1" w:semiHidden="1" w:unhideWhenUsed="1"/>
     <w:lsdException w:name="Table Web 2" w:semiHidden="1" w:unhideWhenUsed="1"/>
+    <w:lsdException w:name="Table Web 3" w:semiHidden="1" w:unhideWhenUsed="1"/>
     <w:lsdException w:name="Balloon Text" w:semiHidden="1" w:unhideWhenUsed="1"/>
     <w:lsdException w:name="Table Grid" w:uiPriority="59"/>
+    <w:lsdException w:name="Table Theme" w:semiHidden="1" w:unhideWhenUsed="1"/>
     <w:lsdException w:name="Placeholder Text" w:semiHidden="1"/>
     <w:lsdException w:name="No Spacing" w:uiPriority="1" w:qFormat="1"/>
     <w:lsdException w:name="Light Shading" w:uiPriority="60"/>
@@ -6830,6 +7012,7 @@
     <w:rsid w:val="007B5444"/>
     <w:rsid w:val="00A043A2"/>
     <w:rsid w:val="00A865AA"/>
+    <w:rsid w:val="00B712CF"/>
     <w:rsid w:val="00C11751"/>
     <w:rsid w:val="00D71071"/>
     <w:rsid w:val="00DF5071"/>
@@ -6980,6 +7163,7 @@
     <w:lsdException w:name="HTML Sample" w:semiHidden="1" w:unhideWhenUsed="1"/>
     <w:lsdException w:name="HTML Typewriter" w:semiHidden="1" w:unhideWhenUsed="1"/>
     <w:lsdException w:name="HTML Variable" w:semiHidden="1" w:unhideWhenUsed="1"/>
+    <w:lsdException w:name="Normal Table" w:semiHidden="1" w:unhideWhenUsed="1"/>
     <w:lsdException w:name="annotation subject" w:semiHidden="1" w:unhideWhenUsed="1"/>
     <w:lsdException w:name="No List" w:semiHidden="1" w:unhideWhenUsed="1"/>
     <w:lsdException w:name="Outline List 1" w:semiHidden="1" w:unhideWhenUsed="1"/>
@@ -7026,8 +7210,10 @@
     <w:lsdException w:name="Table Subtle 2" w:semiHidden="1" w:unhideWhenUsed="1"/>
     <w:lsdException w:name="Table Web 1" w:semiHidden="1" w:unhideWhenUsed="1"/>
     <w:lsdException w:name="Table Web 2" w:semiHidden="1" w:unhideWhenUsed="1"/>
+    <w:lsdException w:name="Table Web 3" w:semiHidden="1" w:unhideWhenUsed="1"/>
     <w:lsdException w:name="Balloon Text" w:semiHidden="1" w:unhideWhenUsed="1"/>
     <w:lsdException w:name="Table Grid" w:uiPriority="39"/>
+    <w:lsdException w:name="Table Theme" w:semiHidden="1" w:unhideWhenUsed="1"/>
     <w:lsdException w:name="Placeholder Text" w:semiHidden="1"/>
     <w:lsdException w:name="No Spacing" w:uiPriority="1" w:qFormat="1"/>
     <w:lsdException w:name="Light Shading" w:uiPriority="60"/>
@@ -7840,7 +8026,7 @@
 </file>
 
 <file path=customXml/itemProps2.xml><?xml version="1.0" encoding="utf-8"?>
-<ds:datastoreItem xmlns:ds="http://schemas.openxmlformats.org/officeDocument/2006/customXml" ds:itemID="{56785DBC-E271-458A-B773-AD57D43FC25B}">
+<ds:datastoreItem xmlns:ds="http://schemas.openxmlformats.org/officeDocument/2006/customXml" ds:itemID="{6C54EB64-12E4-40DE-8E03-E967539F5DC0}">
   <ds:schemaRefs>
     <ds:schemaRef ds:uri="http://schemas.openxmlformats.org/officeDocument/2006/bibliography"/>
   </ds:schemaRefs>
